--- a/public/documenti/12/progettoFormativo-DABRE-ABDOULAYE.docx
+++ b/public/documenti/12/progettoFormativo-DABRE-ABDOULAYE.docx
@@ -287,10 +287,16 @@
         <w:pStyle w:val="Normal"/>
         <w:widowControl w:val="false"/>
         <w:jc w:val="center"/>
-        <w:rPr/>
-      </w:pPr>
-      <w:r>
-        <w:rPr/>
+        <w:rPr>
+          <w:b/>
+          <w:bCs/>
+        </w:rPr>
+      </w:pPr>
+      <w:r>
+        <w:rPr>
+          <w:b/>
+          <w:bCs/>
+        </w:rPr>
         <w:t>PROGETTO FORMATIVO</w:t>
       </w:r>
     </w:p>
@@ -311,7 +317,7 @@
           <w:sz w:val="18"/>
           <w:szCs w:val="18"/>
         </w:rPr>
-        <w:t xml:space="preserve">(Rif. Convenzione n. 12 stipulata in data </w:t>
+        <w:t xml:space="preserve">(Rif. Convenzione n. 0 stipulata in data </w:t>
       </w:r>
       <w:bookmarkStart w:id="0" w:name="__DdeLink__88_1131033923"/>
       <w:r>
@@ -397,7 +403,7 @@
           <w:sz w:val="18"/>
           <w:szCs w:val="18"/>
         </w:rPr>
-        <w:t xml:space="preserve"> indirizzo Meccanica presso “I.I.S. “A.Badoni” – Via Rivolta, 10 – Lecco</w:t>
+        <w:t xml:space="preserve"> indirizzo MECCANICA presso “I.I.S. “A.Badoni” – Via Rivolta, 10 – Lecco</w:t>
       </w:r>
     </w:p>
     <w:p>
@@ -517,16 +523,20 @@
         <w:widowControl w:val="false"/>
         <w:jc w:val="both"/>
         <w:rPr>
-          <w:sz w:val="18"/>
-          <w:szCs w:val="18"/>
-        </w:rPr>
-      </w:pPr>
-      <w:r>
-        <w:rPr>
-          <w:sz w:val="18"/>
-          <w:szCs w:val="18"/>
-        </w:rPr>
-        <w:t>Periodo di tirocinio:</w:t>
+          <w:b/>
+          <w:bCs/>
+          <w:sz w:val="18"/>
+          <w:szCs w:val="18"/>
+        </w:rPr>
+      </w:pPr>
+      <w:r>
+        <w:rPr>
+          <w:b/>
+          <w:bCs/>
+          <w:sz w:val="18"/>
+          <w:szCs w:val="18"/>
+        </w:rPr>
+        <w:t>Periodo di tirocinio</w:t>
       </w:r>
     </w:p>
     <w:p>
@@ -738,63 +748,210 @@
       <w:pPr>
         <w:pStyle w:val="Normal"/>
         <w:widowControl w:val="false"/>
-        <w:jc w:val="both"/>
-        <w:rPr>
-          <w:sz w:val="18"/>
-          <w:szCs w:val="18"/>
-        </w:rPr>
-      </w:pPr>
-      <w:r>
-        <w:rPr>
-          <w:sz w:val="18"/>
-          <w:szCs w:val="18"/>
-        </w:rPr>
-        <w:t>Contenuti ed attività del tirocinio:</w:t>
-      </w:r>
-    </w:p>
-    <w:p>
-      <w:pPr>
-        <w:pStyle w:val="Normal"/>
-        <w:widowControl w:val="false"/>
-        <w:jc w:val="both"/>
-        <w:rPr>
-          <w:color w:val="000000"/>
-          <w:sz w:val="18"/>
-          <w:szCs w:val="18"/>
-        </w:rPr>
-      </w:pPr>
-      <w:r>
-        <w:rPr>
-          <w:sz w:val="18"/>
-          <w:szCs w:val="18"/>
-        </w:rPr>
-        <w:t xml:space="preserve">1) Profilo da formare :  </w:t>
-      </w:r>
-      <w:r>
-        <w:rPr>
-          <w:color w:val="000000"/>
-          <w:sz w:val="18"/>
-          <w:szCs w:val="18"/>
-        </w:rPr>
-        <w:t>Meccanica</w:t>
-      </w:r>
-    </w:p>
-    <w:p>
-      <w:pPr>
-        <w:pStyle w:val="Normal"/>
-        <w:widowControl w:val="false"/>
-        <w:jc w:val="both"/>
-        <w:rPr>
-          <w:sz w:val="18"/>
-          <w:szCs w:val="18"/>
-        </w:rPr>
-      </w:pPr>
-      <w:r>
-        <w:rPr>
-          <w:sz w:val="18"/>
-          <w:szCs w:val="18"/>
-        </w:rPr>
-        <w:t xml:space="preserve">2) Obiettivi formativi concordati: </w:t>
+        <w:jc w:val="left"/>
+        <w:rPr>
+          <w:b/>
+          <w:bCs/>
+          <w:sz w:val="18"/>
+          <w:szCs w:val="18"/>
+        </w:rPr>
+      </w:pPr>
+      <w:r>
+        <w:rPr>
+          <w:b/>
+          <w:bCs/>
+          <w:sz w:val="18"/>
+          <w:szCs w:val="18"/>
+        </w:rPr>
+        <w:t>Contenuti ed attività del tirocinio</w:t>
+      </w:r>
+    </w:p>
+    <w:p>
+      <w:pPr>
+        <w:pStyle w:val="Normal"/>
+        <w:widowControl w:val="false"/>
+        <w:jc w:val="left"/>
+        <w:rPr>
+          <w:color w:val="000000"/>
+          <w:sz w:val="18"/>
+          <w:szCs w:val="18"/>
+        </w:rPr>
+      </w:pPr>
+      <w:r>
+        <w:rPr>
+          <w:sz w:val="18"/>
+          <w:szCs w:val="18"/>
+        </w:rPr>
+        <w:t xml:space="preserve">Profilo da formare :  </w:t>
+      </w:r>
+      <w:r>
+        <w:rPr>
+          <w:color w:val="000000"/>
+          <w:sz w:val="18"/>
+          <w:szCs w:val="18"/>
+        </w:rPr>
+        <w:t>MECCANICA</w:t>
+      </w:r>
+    </w:p>
+    <w:p>
+      <w:pPr>
+        <w:pStyle w:val="Normal"/>
+        <w:widowControl w:val="false"/>
+        <w:jc w:val="left"/>
+        <w:rPr/>
+      </w:pPr>
+      <w:r>
+        <w:rPr/>
+      </w:r>
+    </w:p>
+    <w:p>
+      <w:pPr>
+        <w:pStyle w:val="Normal"/>
+        <w:widowControl w:val="false"/>
+        <w:jc w:val="left"/>
+        <w:rPr>
+          <w:sz w:val="18"/>
+          <w:szCs w:val="18"/>
+        </w:rPr>
+      </w:pPr>
+      <w:r>
+        <w:rPr>
+          <w:sz w:val="18"/>
+          <w:szCs w:val="18"/>
+        </w:rPr>
+        <w:t xml:space="preserve">Obiettivi formativi concordati: </w:t>
+      </w:r>
+    </w:p>
+    <w:p>
+      <w:pPr>
+        <w:pStyle w:val="Normal"/>
+        <w:widowControl w:val="false"/>
+        <w:jc w:val="left"/>
+        <w:rPr>
+          <w:sz w:val="18"/>
+          <w:szCs w:val="18"/>
+        </w:rPr>
+      </w:pPr>
+      <w:r>
+        <w:rPr>
+          <w:sz w:val="18"/>
+          <w:szCs w:val="18"/>
+        </w:rPr>
+        <w:t>- Saper applicare comportamenti coerenti alle norme infortunistiche, di igiene personale e di sicurezza del lavoro.
+- Saper utilizzare e produrre semplici documentazioni tecniche.
+Attività previste e modalità di svolgimento:
+- Eseguire, sotto la direzione del personale dell’ufficio, semplici operazioni di progettazione con  esecuzione, montaggio e verifica di apparecchiature o manufatti.</w:t>
+      </w:r>
+    </w:p>
+    <w:p>
+      <w:pPr>
+        <w:pStyle w:val="Normal"/>
+        <w:widowControl w:val="false"/>
+        <w:jc w:val="left"/>
+        <w:rPr/>
+      </w:pPr>
+      <w:r>
+        <w:rPr/>
+      </w:r>
+    </w:p>
+    <w:p>
+      <w:pPr>
+        <w:pStyle w:val="Normal"/>
+        <w:widowControl w:val="false"/>
+        <w:jc w:val="left"/>
+        <w:rPr>
+          <w:sz w:val="18"/>
+          <w:szCs w:val="18"/>
+        </w:rPr>
+      </w:pPr>
+      <w:r>
+        <w:rPr>
+          <w:sz w:val="18"/>
+          <w:szCs w:val="18"/>
+        </w:rPr>
+        <w:t xml:space="preserve">Attività previste fuori sede:  si / no </w:t>
+      </w:r>
+    </w:p>
+    <w:p>
+      <w:pPr>
+        <w:pStyle w:val="Normal"/>
+        <w:widowControl w:val="false"/>
+        <w:jc w:val="left"/>
+        <w:rPr>
+          <w:sz w:val="18"/>
+          <w:szCs w:val="18"/>
+        </w:rPr>
+      </w:pPr>
+      <w:r>
+        <w:rPr>
+          <w:sz w:val="18"/>
+          <w:szCs w:val="18"/>
+        </w:rPr>
+      </w:r>
+    </w:p>
+    <w:p>
+      <w:pPr>
+        <w:pStyle w:val="Normal"/>
+        <w:widowControl w:val="false"/>
+        <w:jc w:val="left"/>
+        <w:rPr>
+          <w:b/>
+          <w:bCs/>
+          <w:sz w:val="18"/>
+          <w:szCs w:val="18"/>
+        </w:rPr>
+      </w:pPr>
+      <w:r>
+        <w:rPr>
+          <w:b/>
+          <w:bCs/>
+          <w:sz w:val="18"/>
+          <w:szCs w:val="18"/>
+        </w:rPr>
+        <w:t>Obblighi del tirocinante</w:t>
+      </w:r>
+    </w:p>
+    <w:p>
+      <w:pPr>
+        <w:pStyle w:val="Normal"/>
+        <w:widowControl w:val="false"/>
+        <w:jc w:val="left"/>
+        <w:rPr>
+          <w:sz w:val="18"/>
+          <w:szCs w:val="18"/>
+        </w:rPr>
+      </w:pPr>
+      <w:r>
+        <w:rPr>
+          <w:sz w:val="18"/>
+          <w:szCs w:val="18"/>
+        </w:rPr>
+        <w:t xml:space="preserve"> </w:t>
+      </w:r>
+      <w:r>
+        <w:rPr>
+          <w:sz w:val="18"/>
+          <w:szCs w:val="18"/>
+        </w:rPr>
+        <w:t>- Svolgere le attività previste dal presente progetto formativo e rispettare gli impegni del patto formativo allegato alla convenzione</w:t>
+      </w:r>
+    </w:p>
+    <w:p>
+      <w:pPr>
+        <w:pStyle w:val="Normal"/>
+        <w:widowControl w:val="false"/>
+        <w:jc w:val="both"/>
+        <w:rPr>
+          <w:sz w:val="18"/>
+          <w:szCs w:val="18"/>
+        </w:rPr>
+      </w:pPr>
+      <w:r>
+        <w:rPr>
+          <w:sz w:val="18"/>
+          <w:szCs w:val="18"/>
+        </w:rPr>
+        <w:t>- Seguire le indicazione del tutor - scolastico ed aziendale – e fare riferimento ad essi per qualsiasi esigenza di tipo organizzativo o altre</w:t>
       </w:r>
     </w:p>
     <w:p>
@@ -819,220 +976,6 @@
           <w:sz w:val="18"/>
           <w:szCs w:val="18"/>
         </w:rPr>
-        <w:t>- Saper applicare comportamenti coerenti alle norme infortunistiche, di igiene personale e di sicurezza del lavoro.</w:t>
-      </w:r>
-    </w:p>
-    <w:p>
-      <w:pPr>
-        <w:pStyle w:val="Normal"/>
-        <w:widowControl w:val="false"/>
-        <w:jc w:val="both"/>
-        <w:rPr>
-          <w:sz w:val="18"/>
-          <w:szCs w:val="18"/>
-        </w:rPr>
-      </w:pPr>
-      <w:r>
-        <w:rPr>
-          <w:sz w:val="18"/>
-          <w:szCs w:val="18"/>
-        </w:rPr>
-        <w:t xml:space="preserve"> </w:t>
-      </w:r>
-      <w:r>
-        <w:rPr>
-          <w:sz w:val="18"/>
-          <w:szCs w:val="18"/>
-        </w:rPr>
-        <w:t>- Saper utilizzare e produrre semplici documentazioni tecniche.</w:t>
-      </w:r>
-    </w:p>
-    <w:p>
-      <w:pPr>
-        <w:pStyle w:val="Normal"/>
-        <w:widowControl w:val="false"/>
-        <w:jc w:val="both"/>
-        <w:rPr>
-          <w:sz w:val="18"/>
-          <w:szCs w:val="18"/>
-        </w:rPr>
-      </w:pPr>
-      <w:r>
-        <w:rPr>
-          <w:sz w:val="18"/>
-          <w:szCs w:val="18"/>
-        </w:rPr>
-        <w:t>3) Attività previste e modalità di svolgimento:</w:t>
-      </w:r>
-    </w:p>
-    <w:p>
-      <w:pPr>
-        <w:pStyle w:val="Normal"/>
-        <w:widowControl w:val="false"/>
-        <w:jc w:val="both"/>
-        <w:rPr>
-          <w:sz w:val="18"/>
-          <w:szCs w:val="18"/>
-        </w:rPr>
-      </w:pPr>
-      <w:r>
-        <w:rPr>
-          <w:sz w:val="18"/>
-          <w:szCs w:val="18"/>
-        </w:rPr>
-        <w:t xml:space="preserve"> </w:t>
-      </w:r>
-      <w:r>
-        <w:rPr>
-          <w:sz w:val="18"/>
-          <w:szCs w:val="18"/>
-        </w:rPr>
-        <w:t xml:space="preserve">- Eseguire, sotto la direzione del personale dell’ufficio, e/o del titolare, semplici operazioni di progettazione con  esecuzione di  elaborati grafici </w:t>
-      </w:r>
-    </w:p>
-    <w:p>
-      <w:pPr>
-        <w:pStyle w:val="Normal"/>
-        <w:widowControl w:val="false"/>
-        <w:jc w:val="both"/>
-        <w:rPr>
-          <w:sz w:val="18"/>
-          <w:szCs w:val="18"/>
-        </w:rPr>
-      </w:pPr>
-      <w:r>
-        <w:rPr>
-          <w:sz w:val="18"/>
-          <w:szCs w:val="18"/>
-        </w:rPr>
-        <w:t xml:space="preserve">    </w:t>
-      </w:r>
-      <w:r>
-        <w:rPr>
-          <w:sz w:val="18"/>
-          <w:szCs w:val="18"/>
-        </w:rPr>
-        <w:t>completi.</w:t>
-      </w:r>
-    </w:p>
-    <w:p>
-      <w:pPr>
-        <w:pStyle w:val="Normal"/>
-        <w:widowControl w:val="false"/>
-        <w:jc w:val="both"/>
-        <w:rPr>
-          <w:sz w:val="18"/>
-          <w:szCs w:val="18"/>
-        </w:rPr>
-      </w:pPr>
-      <w:r>
-        <w:rPr>
-          <w:sz w:val="18"/>
-          <w:szCs w:val="18"/>
-        </w:rPr>
-        <w:t xml:space="preserve">4) Attività previste fuori sede:  si/no </w:t>
-      </w:r>
-    </w:p>
-    <w:p>
-      <w:pPr>
-        <w:pStyle w:val="Normal"/>
-        <w:widowControl w:val="false"/>
-        <w:jc w:val="both"/>
-        <w:rPr>
-          <w:sz w:val="18"/>
-          <w:szCs w:val="18"/>
-        </w:rPr>
-      </w:pPr>
-      <w:r>
-        <w:rPr>
-          <w:sz w:val="18"/>
-          <w:szCs w:val="18"/>
-        </w:rPr>
-      </w:r>
-    </w:p>
-    <w:p>
-      <w:pPr>
-        <w:pStyle w:val="Normal"/>
-        <w:widowControl w:val="false"/>
-        <w:jc w:val="both"/>
-        <w:rPr>
-          <w:sz w:val="18"/>
-          <w:szCs w:val="18"/>
-        </w:rPr>
-      </w:pPr>
-      <w:r>
-        <w:rPr>
-          <w:sz w:val="18"/>
-          <w:szCs w:val="18"/>
-        </w:rPr>
-        <w:t>Obblighi del tirocinante:</w:t>
-      </w:r>
-    </w:p>
-    <w:p>
-      <w:pPr>
-        <w:pStyle w:val="Normal"/>
-        <w:widowControl w:val="false"/>
-        <w:jc w:val="both"/>
-        <w:rPr>
-          <w:sz w:val="18"/>
-          <w:szCs w:val="18"/>
-        </w:rPr>
-      </w:pPr>
-      <w:r>
-        <w:rPr>
-          <w:sz w:val="18"/>
-          <w:szCs w:val="18"/>
-        </w:rPr>
-        <w:t xml:space="preserve"> </w:t>
-      </w:r>
-      <w:r>
-        <w:rPr>
-          <w:sz w:val="18"/>
-          <w:szCs w:val="18"/>
-        </w:rPr>
-        <w:t>- Svolgere le attività previste dal presente progetto formativo e rispettare gli impegni del patto formativo allegato alla convenzione</w:t>
-      </w:r>
-    </w:p>
-    <w:p>
-      <w:pPr>
-        <w:pStyle w:val="Normal"/>
-        <w:widowControl w:val="false"/>
-        <w:jc w:val="both"/>
-        <w:rPr>
-          <w:sz w:val="18"/>
-          <w:szCs w:val="18"/>
-        </w:rPr>
-      </w:pPr>
-      <w:r>
-        <w:rPr>
-          <w:sz w:val="18"/>
-          <w:szCs w:val="18"/>
-        </w:rPr>
-        <w:t>- Seguire le indicazione del tutor - scolastico ed aziendale – e fare riferimento ad essi per qualsiasi esigenza di tipo organizzativo o altre</w:t>
-      </w:r>
-    </w:p>
-    <w:p>
-      <w:pPr>
-        <w:pStyle w:val="Normal"/>
-        <w:widowControl w:val="false"/>
-        <w:jc w:val="both"/>
-        <w:rPr>
-          <w:sz w:val="18"/>
-          <w:szCs w:val="18"/>
-        </w:rPr>
-      </w:pPr>
-      <w:r>
-        <w:rPr>
-          <w:sz w:val="18"/>
-          <w:szCs w:val="18"/>
-        </w:rPr>
-        <w:t xml:space="preserve">  </w:t>
-      </w:r>
-      <w:r>
-        <w:rPr>
-          <w:sz w:val="18"/>
-          <w:szCs w:val="18"/>
-        </w:rPr>
         <w:t>evenienze;</w:t>
       </w:r>
     </w:p>
@@ -1057,37 +1000,34 @@
       <w:pPr>
         <w:pStyle w:val="Normal"/>
         <w:widowControl w:val="false"/>
-        <w:jc w:val="both"/>
-        <w:rPr>
-          <w:sz w:val="18"/>
-          <w:szCs w:val="18"/>
-        </w:rPr>
-      </w:pPr>
-      <w:r>
-        <w:rPr>
-          <w:sz w:val="18"/>
-          <w:szCs w:val="18"/>
-        </w:rPr>
-        <w:t>Obblighi dell’azienda:</w:t>
-      </w:r>
-    </w:p>
-    <w:p>
-      <w:pPr>
-        <w:pStyle w:val="Normal"/>
-        <w:widowControl w:val="false"/>
-        <w:jc w:val="both"/>
-        <w:rPr>
-          <w:sz w:val="18"/>
-          <w:szCs w:val="18"/>
-        </w:rPr>
-      </w:pPr>
-      <w:r>
-        <w:rPr>
-          <w:sz w:val="18"/>
-          <w:szCs w:val="18"/>
-        </w:rPr>
-        <w:t xml:space="preserve"> </w:t>
-      </w:r>
+        <w:jc w:val="left"/>
+        <w:rPr>
+          <w:b/>
+          <w:bCs/>
+          <w:sz w:val="18"/>
+          <w:szCs w:val="18"/>
+        </w:rPr>
+      </w:pPr>
+      <w:r>
+        <w:rPr>
+          <w:b/>
+          <w:bCs/>
+          <w:sz w:val="18"/>
+          <w:szCs w:val="18"/>
+        </w:rPr>
+        <w:t>Obblighi dell’azienda</w:t>
+      </w:r>
+    </w:p>
+    <w:p>
+      <w:pPr>
+        <w:pStyle w:val="Normal"/>
+        <w:widowControl w:val="false"/>
+        <w:jc w:val="left"/>
+        <w:rPr>
+          <w:sz w:val="18"/>
+          <w:szCs w:val="18"/>
+        </w:rPr>
+      </w:pPr>
       <w:r>
         <w:rPr>
           <w:sz w:val="18"/>
@@ -1100,7 +1040,7 @@
       <w:pPr>
         <w:pStyle w:val="Normal"/>
         <w:widowControl w:val="false"/>
-        <w:jc w:val="both"/>
+        <w:jc w:val="left"/>
         <w:rPr>
           <w:sz w:val="18"/>
           <w:szCs w:val="18"/>
@@ -1118,7 +1058,7 @@
       <w:pPr>
         <w:pStyle w:val="Normal"/>
         <w:widowControl w:val="false"/>
-        <w:jc w:val="both"/>
+        <w:jc w:val="left"/>
         <w:rPr>
           <w:sz w:val="18"/>
           <w:szCs w:val="18"/>
@@ -1143,24 +1083,7 @@
       <w:pPr>
         <w:pStyle w:val="Normal"/>
         <w:widowControl w:val="false"/>
-        <w:jc w:val="both"/>
-        <w:rPr>
-          <w:sz w:val="18"/>
-          <w:szCs w:val="18"/>
-        </w:rPr>
-      </w:pPr>
-      <w:r>
-        <w:rPr>
-          <w:sz w:val="18"/>
-          <w:szCs w:val="18"/>
-        </w:rPr>
-      </w:r>
-    </w:p>
-    <w:p>
-      <w:pPr>
-        <w:pStyle w:val="Normal"/>
-        <w:widowControl w:val="false"/>
-        <w:jc w:val="both"/>
+        <w:jc w:val="left"/>
         <w:rPr>
           <w:sz w:val="18"/>
           <w:szCs w:val="18"/>
@@ -1178,7 +1101,7 @@
       <w:pPr>
         <w:pStyle w:val="Normal"/>
         <w:widowControl w:val="false"/>
-        <w:jc w:val="both"/>
+        <w:jc w:val="left"/>
         <w:rPr>
           <w:sz w:val="18"/>
           <w:szCs w:val="18"/>
@@ -1196,24 +1119,7 @@
       <w:pPr>
         <w:pStyle w:val="Normal"/>
         <w:widowControl w:val="false"/>
-        <w:jc w:val="both"/>
-        <w:rPr>
-          <w:sz w:val="18"/>
-          <w:szCs w:val="18"/>
-        </w:rPr>
-      </w:pPr>
-      <w:r>
-        <w:rPr>
-          <w:sz w:val="18"/>
-          <w:szCs w:val="18"/>
-        </w:rPr>
-      </w:r>
-    </w:p>
-    <w:p>
-      <w:pPr>
-        <w:pStyle w:val="Normal"/>
-        <w:widowControl w:val="false"/>
-        <w:jc w:val="both"/>
+        <w:jc w:val="left"/>
         <w:rPr>
           <w:sz w:val="18"/>
           <w:szCs w:val="18"/>
@@ -1231,7 +1137,7 @@
       <w:pPr>
         <w:pStyle w:val="Normal"/>
         <w:widowControl w:val="false"/>
-        <w:jc w:val="both"/>
+        <w:jc w:val="left"/>
         <w:rPr>
           <w:sz w:val="18"/>
           <w:szCs w:val="18"/>
